--- a/docs/Projet.docx
+++ b/docs/Projet.docx
@@ -4884,24 +4884,35 @@
     </w:p>
     <w:p>
       <w:pPr>
-        <w:pStyle w:val="Paragraphedeliste"/>
+        <w:pStyle w:val="Titre2"/>
         <w:numPr>
           <w:ilvl w:val="0"/>
           <w:numId w:val="1"/>
         </w:numPr>
-        <w:rPr>
-          <w:b/>
-          <w:bCs/>
-          <w:lang w:val="fr-FR"/>
-        </w:rPr>
-      </w:pPr>
-      <w:r>
-        <w:rPr>
-          <w:b/>
-          <w:bCs/>
-          <w:lang w:val="fr-FR"/>
-        </w:rPr>
-        <w:t>Répartition finale des tâches (propre &amp; lisible)</w:t>
+      </w:pPr>
+      <w:proofErr w:type="spellStart"/>
+      <w:r>
+        <w:t>Répartition</w:t>
+      </w:r>
+      <w:proofErr w:type="spellEnd"/>
+      <w:r>
+        <w:t xml:space="preserve"> finale des </w:t>
+      </w:r>
+      <w:proofErr w:type="spellStart"/>
+      <w:r>
+        <w:t>tâches</w:t>
+      </w:r>
+      <w:proofErr w:type="spellEnd"/>
+      <w:r>
+        <w:t xml:space="preserve"> (propre &amp; </w:t>
+      </w:r>
+      <w:proofErr w:type="spellStart"/>
+      <w:r>
+        <w:t>lisible</w:t>
+      </w:r>
+      <w:proofErr w:type="spellEnd"/>
+      <w:r>
+        <w:t>)</w:t>
       </w:r>
     </w:p>
     <w:tbl>
@@ -9275,6 +9286,92 @@
     </w:lvl>
   </w:abstractNum>
   <w:abstractNum w:abstractNumId="26" w15:restartNumberingAfterBreak="0">
+    <w:nsid w:val="505D400D"/>
+    <w:multiLevelType w:val="hybridMultilevel"/>
+    <w:tmpl w:val="C944B0FE"/>
+    <w:lvl w:ilvl="0" w:tplc="040C0013">
+      <w:start w:val="1"/>
+      <w:numFmt w:val="upperRoman"/>
+      <w:lvlText w:val="%1."/>
+      <w:lvlJc w:val="right"/>
+      <w:pPr>
+        <w:ind w:left="720" w:hanging="360"/>
+      </w:pPr>
+    </w:lvl>
+    <w:lvl w:ilvl="1" w:tplc="040C0019" w:tentative="1">
+      <w:start w:val="1"/>
+      <w:numFmt w:val="lowerLetter"/>
+      <w:lvlText w:val="%2."/>
+      <w:lvlJc w:val="left"/>
+      <w:pPr>
+        <w:ind w:left="1440" w:hanging="360"/>
+      </w:pPr>
+    </w:lvl>
+    <w:lvl w:ilvl="2" w:tplc="040C001B" w:tentative="1">
+      <w:start w:val="1"/>
+      <w:numFmt w:val="lowerRoman"/>
+      <w:lvlText w:val="%3."/>
+      <w:lvlJc w:val="right"/>
+      <w:pPr>
+        <w:ind w:left="2160" w:hanging="180"/>
+      </w:pPr>
+    </w:lvl>
+    <w:lvl w:ilvl="3" w:tplc="040C000F" w:tentative="1">
+      <w:start w:val="1"/>
+      <w:numFmt w:val="decimal"/>
+      <w:lvlText w:val="%4."/>
+      <w:lvlJc w:val="left"/>
+      <w:pPr>
+        <w:ind w:left="2880" w:hanging="360"/>
+      </w:pPr>
+    </w:lvl>
+    <w:lvl w:ilvl="4" w:tplc="040C0019" w:tentative="1">
+      <w:start w:val="1"/>
+      <w:numFmt w:val="lowerLetter"/>
+      <w:lvlText w:val="%5."/>
+      <w:lvlJc w:val="left"/>
+      <w:pPr>
+        <w:ind w:left="3600" w:hanging="360"/>
+      </w:pPr>
+    </w:lvl>
+    <w:lvl w:ilvl="5" w:tplc="040C001B" w:tentative="1">
+      <w:start w:val="1"/>
+      <w:numFmt w:val="lowerRoman"/>
+      <w:lvlText w:val="%6."/>
+      <w:lvlJc w:val="right"/>
+      <w:pPr>
+        <w:ind w:left="4320" w:hanging="180"/>
+      </w:pPr>
+    </w:lvl>
+    <w:lvl w:ilvl="6" w:tplc="040C000F" w:tentative="1">
+      <w:start w:val="1"/>
+      <w:numFmt w:val="decimal"/>
+      <w:lvlText w:val="%7."/>
+      <w:lvlJc w:val="left"/>
+      <w:pPr>
+        <w:ind w:left="5040" w:hanging="360"/>
+      </w:pPr>
+    </w:lvl>
+    <w:lvl w:ilvl="7" w:tplc="040C0019" w:tentative="1">
+      <w:start w:val="1"/>
+      <w:numFmt w:val="lowerLetter"/>
+      <w:lvlText w:val="%8."/>
+      <w:lvlJc w:val="left"/>
+      <w:pPr>
+        <w:ind w:left="5760" w:hanging="360"/>
+      </w:pPr>
+    </w:lvl>
+    <w:lvl w:ilvl="8" w:tplc="040C001B" w:tentative="1">
+      <w:start w:val="1"/>
+      <w:numFmt w:val="lowerRoman"/>
+      <w:lvlText w:val="%9."/>
+      <w:lvlJc w:val="right"/>
+      <w:pPr>
+        <w:ind w:left="6480" w:hanging="180"/>
+      </w:pPr>
+    </w:lvl>
+  </w:abstractNum>
+  <w:abstractNum w:abstractNumId="27" w15:restartNumberingAfterBreak="0">
     <w:nsid w:val="52A674B8"/>
     <w:multiLevelType w:val="multilevel"/>
     <w:tmpl w:val="1A86F634"/>
@@ -9423,7 +9520,7 @@
       </w:rPr>
     </w:lvl>
   </w:abstractNum>
-  <w:abstractNum w:abstractNumId="27" w15:restartNumberingAfterBreak="0">
+  <w:abstractNum w:abstractNumId="28" w15:restartNumberingAfterBreak="0">
     <w:nsid w:val="543E0337"/>
     <w:multiLevelType w:val="multilevel"/>
     <w:tmpl w:val="F97E11C8"/>
@@ -9572,7 +9669,7 @@
       </w:rPr>
     </w:lvl>
   </w:abstractNum>
-  <w:abstractNum w:abstractNumId="28" w15:restartNumberingAfterBreak="0">
+  <w:abstractNum w:abstractNumId="29" w15:restartNumberingAfterBreak="0">
     <w:nsid w:val="55DD574C"/>
     <w:multiLevelType w:val="multilevel"/>
     <w:tmpl w:val="938859D8"/>
@@ -9721,7 +9818,7 @@
       </w:rPr>
     </w:lvl>
   </w:abstractNum>
-  <w:abstractNum w:abstractNumId="29" w15:restartNumberingAfterBreak="0">
+  <w:abstractNum w:abstractNumId="30" w15:restartNumberingAfterBreak="0">
     <w:nsid w:val="5879740C"/>
     <w:multiLevelType w:val="multilevel"/>
     <w:tmpl w:val="80469D42"/>
@@ -9870,7 +9967,7 @@
       </w:rPr>
     </w:lvl>
   </w:abstractNum>
-  <w:abstractNum w:abstractNumId="30" w15:restartNumberingAfterBreak="0">
+  <w:abstractNum w:abstractNumId="31" w15:restartNumberingAfterBreak="0">
     <w:nsid w:val="5AE72913"/>
     <w:multiLevelType w:val="multilevel"/>
     <w:tmpl w:val="CA9E9888"/>
@@ -10019,7 +10116,7 @@
       </w:rPr>
     </w:lvl>
   </w:abstractNum>
-  <w:abstractNum w:abstractNumId="31" w15:restartNumberingAfterBreak="0">
+  <w:abstractNum w:abstractNumId="32" w15:restartNumberingAfterBreak="0">
     <w:nsid w:val="5C7C5717"/>
     <w:multiLevelType w:val="multilevel"/>
     <w:tmpl w:val="90BE6444"/>
@@ -10168,7 +10265,7 @@
       </w:rPr>
     </w:lvl>
   </w:abstractNum>
-  <w:abstractNum w:abstractNumId="32" w15:restartNumberingAfterBreak="0">
+  <w:abstractNum w:abstractNumId="33" w15:restartNumberingAfterBreak="0">
     <w:nsid w:val="61BF295F"/>
     <w:multiLevelType w:val="multilevel"/>
     <w:tmpl w:val="A906F548"/>
@@ -10317,7 +10414,7 @@
       </w:rPr>
     </w:lvl>
   </w:abstractNum>
-  <w:abstractNum w:abstractNumId="33" w15:restartNumberingAfterBreak="0">
+  <w:abstractNum w:abstractNumId="34" w15:restartNumberingAfterBreak="0">
     <w:nsid w:val="623A171F"/>
     <w:multiLevelType w:val="multilevel"/>
     <w:tmpl w:val="505A07C0"/>
@@ -10466,7 +10563,7 @@
       </w:rPr>
     </w:lvl>
   </w:abstractNum>
-  <w:abstractNum w:abstractNumId="34" w15:restartNumberingAfterBreak="0">
+  <w:abstractNum w:abstractNumId="35" w15:restartNumberingAfterBreak="0">
     <w:nsid w:val="630F04FE"/>
     <w:multiLevelType w:val="multilevel"/>
     <w:tmpl w:val="44EEBCEE"/>
@@ -10615,7 +10712,7 @@
       </w:rPr>
     </w:lvl>
   </w:abstractNum>
-  <w:abstractNum w:abstractNumId="35" w15:restartNumberingAfterBreak="0">
+  <w:abstractNum w:abstractNumId="36" w15:restartNumberingAfterBreak="0">
     <w:nsid w:val="65A83888"/>
     <w:multiLevelType w:val="multilevel"/>
     <w:tmpl w:val="0F2A054C"/>
@@ -10764,7 +10861,7 @@
       </w:rPr>
     </w:lvl>
   </w:abstractNum>
-  <w:abstractNum w:abstractNumId="36" w15:restartNumberingAfterBreak="0">
+  <w:abstractNum w:abstractNumId="37" w15:restartNumberingAfterBreak="0">
     <w:nsid w:val="6A712EDE"/>
     <w:multiLevelType w:val="multilevel"/>
     <w:tmpl w:val="480A0C8C"/>
@@ -10913,7 +11010,7 @@
       </w:rPr>
     </w:lvl>
   </w:abstractNum>
-  <w:abstractNum w:abstractNumId="37" w15:restartNumberingAfterBreak="0">
+  <w:abstractNum w:abstractNumId="38" w15:restartNumberingAfterBreak="0">
     <w:nsid w:val="6BC479C8"/>
     <w:multiLevelType w:val="multilevel"/>
     <w:tmpl w:val="665E7910"/>
@@ -11062,7 +11159,7 @@
       </w:rPr>
     </w:lvl>
   </w:abstractNum>
-  <w:abstractNum w:abstractNumId="38" w15:restartNumberingAfterBreak="0">
+  <w:abstractNum w:abstractNumId="39" w15:restartNumberingAfterBreak="0">
     <w:nsid w:val="733514FF"/>
     <w:multiLevelType w:val="multilevel"/>
     <w:tmpl w:val="8376A790"/>
@@ -11211,7 +11308,93 @@
       </w:rPr>
     </w:lvl>
   </w:abstractNum>
-  <w:abstractNum w:abstractNumId="39" w15:restartNumberingAfterBreak="0">
+  <w:abstractNum w:abstractNumId="40" w15:restartNumberingAfterBreak="0">
+    <w:nsid w:val="734274FB"/>
+    <w:multiLevelType w:val="hybridMultilevel"/>
+    <w:tmpl w:val="496E97F6"/>
+    <w:lvl w:ilvl="0" w:tplc="040C0013">
+      <w:start w:val="1"/>
+      <w:numFmt w:val="upperRoman"/>
+      <w:lvlText w:val="%1."/>
+      <w:lvlJc w:val="right"/>
+      <w:pPr>
+        <w:ind w:left="720" w:hanging="360"/>
+      </w:pPr>
+    </w:lvl>
+    <w:lvl w:ilvl="1" w:tplc="040C0019" w:tentative="1">
+      <w:start w:val="1"/>
+      <w:numFmt w:val="lowerLetter"/>
+      <w:lvlText w:val="%2."/>
+      <w:lvlJc w:val="left"/>
+      <w:pPr>
+        <w:ind w:left="1440" w:hanging="360"/>
+      </w:pPr>
+    </w:lvl>
+    <w:lvl w:ilvl="2" w:tplc="040C001B" w:tentative="1">
+      <w:start w:val="1"/>
+      <w:numFmt w:val="lowerRoman"/>
+      <w:lvlText w:val="%3."/>
+      <w:lvlJc w:val="right"/>
+      <w:pPr>
+        <w:ind w:left="2160" w:hanging="180"/>
+      </w:pPr>
+    </w:lvl>
+    <w:lvl w:ilvl="3" w:tplc="040C000F" w:tentative="1">
+      <w:start w:val="1"/>
+      <w:numFmt w:val="decimal"/>
+      <w:lvlText w:val="%4."/>
+      <w:lvlJc w:val="left"/>
+      <w:pPr>
+        <w:ind w:left="2880" w:hanging="360"/>
+      </w:pPr>
+    </w:lvl>
+    <w:lvl w:ilvl="4" w:tplc="040C0019" w:tentative="1">
+      <w:start w:val="1"/>
+      <w:numFmt w:val="lowerLetter"/>
+      <w:lvlText w:val="%5."/>
+      <w:lvlJc w:val="left"/>
+      <w:pPr>
+        <w:ind w:left="3600" w:hanging="360"/>
+      </w:pPr>
+    </w:lvl>
+    <w:lvl w:ilvl="5" w:tplc="040C001B" w:tentative="1">
+      <w:start w:val="1"/>
+      <w:numFmt w:val="lowerRoman"/>
+      <w:lvlText w:val="%6."/>
+      <w:lvlJc w:val="right"/>
+      <w:pPr>
+        <w:ind w:left="4320" w:hanging="180"/>
+      </w:pPr>
+    </w:lvl>
+    <w:lvl w:ilvl="6" w:tplc="040C000F" w:tentative="1">
+      <w:start w:val="1"/>
+      <w:numFmt w:val="decimal"/>
+      <w:lvlText w:val="%7."/>
+      <w:lvlJc w:val="left"/>
+      <w:pPr>
+        <w:ind w:left="5040" w:hanging="360"/>
+      </w:pPr>
+    </w:lvl>
+    <w:lvl w:ilvl="7" w:tplc="040C0019" w:tentative="1">
+      <w:start w:val="1"/>
+      <w:numFmt w:val="lowerLetter"/>
+      <w:lvlText w:val="%8."/>
+      <w:lvlJc w:val="left"/>
+      <w:pPr>
+        <w:ind w:left="5760" w:hanging="360"/>
+      </w:pPr>
+    </w:lvl>
+    <w:lvl w:ilvl="8" w:tplc="040C001B" w:tentative="1">
+      <w:start w:val="1"/>
+      <w:numFmt w:val="lowerRoman"/>
+      <w:lvlText w:val="%9."/>
+      <w:lvlJc w:val="right"/>
+      <w:pPr>
+        <w:ind w:left="6480" w:hanging="180"/>
+      </w:pPr>
+    </w:lvl>
+  </w:abstractNum>
+  <w:abstractNum w:abstractNumId="41" w15:restartNumberingAfterBreak="0">
     <w:nsid w:val="75B853C3"/>
     <w:multiLevelType w:val="multilevel"/>
     <w:tmpl w:val="670A5A06"/>
@@ -11360,7 +11543,7 @@
       </w:rPr>
     </w:lvl>
   </w:abstractNum>
-  <w:abstractNum w:abstractNumId="40" w15:restartNumberingAfterBreak="0">
+  <w:abstractNum w:abstractNumId="42" w15:restartNumberingAfterBreak="0">
     <w:nsid w:val="794340BA"/>
     <w:multiLevelType w:val="multilevel"/>
     <w:tmpl w:val="C42445BE"/>
@@ -11509,7 +11692,7 @@
       </w:rPr>
     </w:lvl>
   </w:abstractNum>
-  <w:abstractNum w:abstractNumId="41" w15:restartNumberingAfterBreak="0">
+  <w:abstractNum w:abstractNumId="43" w15:restartNumberingAfterBreak="0">
     <w:nsid w:val="7ABD6EAF"/>
     <w:multiLevelType w:val="hybridMultilevel"/>
     <w:tmpl w:val="F5D6C6CA"/>
@@ -11595,7 +11778,7 @@
       </w:pPr>
     </w:lvl>
   </w:abstractNum>
-  <w:abstractNum w:abstractNumId="42" w15:restartNumberingAfterBreak="0">
+  <w:abstractNum w:abstractNumId="44" w15:restartNumberingAfterBreak="0">
     <w:nsid w:val="7D9A3DF3"/>
     <w:multiLevelType w:val="multilevel"/>
     <w:tmpl w:val="89947250"/>
@@ -11745,13 +11928,13 @@
     </w:lvl>
   </w:abstractNum>
   <w:num w:numId="1" w16cid:durableId="462618806">
-    <w:abstractNumId w:val="41"/>
+    <w:abstractNumId w:val="43"/>
   </w:num>
   <w:num w:numId="2" w16cid:durableId="1181121662">
-    <w:abstractNumId w:val="34"/>
+    <w:abstractNumId w:val="35"/>
   </w:num>
   <w:num w:numId="3" w16cid:durableId="1603608741">
-    <w:abstractNumId w:val="33"/>
+    <w:abstractNumId w:val="34"/>
   </w:num>
   <w:num w:numId="4" w16cid:durableId="234899728">
     <w:abstractNumId w:val="3"/>
@@ -11763,31 +11946,31 @@
     <w:abstractNumId w:val="16"/>
   </w:num>
   <w:num w:numId="7" w16cid:durableId="1075398419">
-    <w:abstractNumId w:val="35"/>
+    <w:abstractNumId w:val="36"/>
   </w:num>
   <w:num w:numId="8" w16cid:durableId="347298762">
-    <w:abstractNumId w:val="30"/>
+    <w:abstractNumId w:val="31"/>
   </w:num>
   <w:num w:numId="9" w16cid:durableId="468941481">
     <w:abstractNumId w:val="4"/>
   </w:num>
   <w:num w:numId="10" w16cid:durableId="1623877471">
-    <w:abstractNumId w:val="36"/>
+    <w:abstractNumId w:val="37"/>
   </w:num>
   <w:num w:numId="11" w16cid:durableId="2083286197">
     <w:abstractNumId w:val="25"/>
   </w:num>
   <w:num w:numId="12" w16cid:durableId="1935746192">
-    <w:abstractNumId w:val="26"/>
+    <w:abstractNumId w:val="27"/>
   </w:num>
   <w:num w:numId="13" w16cid:durableId="1464081314">
     <w:abstractNumId w:val="2"/>
   </w:num>
   <w:num w:numId="14" w16cid:durableId="928270170">
-    <w:abstractNumId w:val="32"/>
+    <w:abstractNumId w:val="33"/>
   </w:num>
   <w:num w:numId="15" w16cid:durableId="2010012131">
-    <w:abstractNumId w:val="40"/>
+    <w:abstractNumId w:val="42"/>
   </w:num>
   <w:num w:numId="16" w16cid:durableId="603000854">
     <w:abstractNumId w:val="14"/>
@@ -11808,7 +11991,7 @@
     <w:abstractNumId w:val="6"/>
   </w:num>
   <w:num w:numId="22" w16cid:durableId="1257707832">
-    <w:abstractNumId w:val="27"/>
+    <w:abstractNumId w:val="28"/>
   </w:num>
   <w:num w:numId="23" w16cid:durableId="702751450">
     <w:abstractNumId w:val="8"/>
@@ -11820,7 +12003,7 @@
     <w:abstractNumId w:val="23"/>
   </w:num>
   <w:num w:numId="26" w16cid:durableId="696272667">
-    <w:abstractNumId w:val="29"/>
+    <w:abstractNumId w:val="30"/>
   </w:num>
   <w:num w:numId="27" w16cid:durableId="312410636">
     <w:abstractNumId w:val="5"/>
@@ -11829,7 +12012,7 @@
     <w:abstractNumId w:val="13"/>
   </w:num>
   <w:num w:numId="29" w16cid:durableId="246841146">
-    <w:abstractNumId w:val="28"/>
+    <w:abstractNumId w:val="29"/>
   </w:num>
   <w:num w:numId="30" w16cid:durableId="1737361716">
     <w:abstractNumId w:val="10"/>
@@ -11853,10 +12036,10 @@
     <w:abstractNumId w:val="15"/>
   </w:num>
   <w:num w:numId="37" w16cid:durableId="1972705250">
-    <w:abstractNumId w:val="38"/>
+    <w:abstractNumId w:val="39"/>
   </w:num>
   <w:num w:numId="38" w16cid:durableId="271547533">
-    <w:abstractNumId w:val="39"/>
+    <w:abstractNumId w:val="41"/>
   </w:num>
   <w:num w:numId="39" w16cid:durableId="1755322816">
     <w:abstractNumId w:val="0"/>
@@ -11865,13 +12048,19 @@
     <w:abstractNumId w:val="9"/>
   </w:num>
   <w:num w:numId="41" w16cid:durableId="1985814859">
-    <w:abstractNumId w:val="37"/>
+    <w:abstractNumId w:val="38"/>
   </w:num>
   <w:num w:numId="42" w16cid:durableId="1632130209">
-    <w:abstractNumId w:val="42"/>
+    <w:abstractNumId w:val="44"/>
   </w:num>
   <w:num w:numId="43" w16cid:durableId="2061202779">
-    <w:abstractNumId w:val="31"/>
+    <w:abstractNumId w:val="32"/>
+  </w:num>
+  <w:num w:numId="44" w16cid:durableId="282812384">
+    <w:abstractNumId w:val="26"/>
+  </w:num>
+  <w:num w:numId="45" w16cid:durableId="1759709220">
+    <w:abstractNumId w:val="40"/>
   </w:num>
 </w:numbering>
 </file>
